--- a/Diario/2021_11_13.docx
+++ b/Diario/2021_11_13.docx
@@ -273,17 +273,81 @@
               <w:rPr>
                 <w:rFonts w:ascii="Arial" w:hAnsi="Arial" w:cs="Arial"/>
               </w:rPr>
-              <w:t xml:space="preserve">Problema: </w:t>
+              <w:t>Problem</w:t>
             </w:r>
             <w:r>
               <w:rPr>
                 <w:rFonts w:ascii="Arial" w:hAnsi="Arial" w:cs="Arial"/>
               </w:rPr>
-              <w:t>Non riesce a visualizzare correttamente i messaggi inviati, anche se nel json è messo correttamente.</w:t>
+              <w:t>i:</w:t>
             </w:r>
           </w:p>
           <w:p>
             <w:pPr>
+              <w:pStyle w:val="Paragrafoelenco"/>
+              <w:numPr>
+                <w:ilvl w:val="0"/>
+                <w:numId w:val="21"/>
+              </w:numPr>
+              <w:rPr>
+                <w:rFonts w:ascii="Arial" w:hAnsi="Arial" w:cs="Arial"/>
+              </w:rPr>
+            </w:pPr>
+            <w:r>
+              <w:rPr>
+                <w:rFonts w:ascii="Arial" w:hAnsi="Arial" w:cs="Arial"/>
+              </w:rPr>
+              <w:t xml:space="preserve">Non riesce a visualizzare correttamente i messaggi inviati, anche se nel </w:t>
+            </w:r>
+            <w:proofErr w:type="spellStart"/>
+            <w:r>
+              <w:rPr>
+                <w:rFonts w:ascii="Arial" w:hAnsi="Arial" w:cs="Arial"/>
+              </w:rPr>
+              <w:t>json</w:t>
+            </w:r>
+            <w:proofErr w:type="spellEnd"/>
+            <w:r>
+              <w:rPr>
+                <w:rFonts w:ascii="Arial" w:hAnsi="Arial" w:cs="Arial"/>
+              </w:rPr>
+              <w:t xml:space="preserve"> è messo correttamente.</w:t>
+            </w:r>
+          </w:p>
+          <w:p>
+            <w:pPr>
+              <w:pStyle w:val="Paragrafoelenco"/>
+              <w:numPr>
+                <w:ilvl w:val="0"/>
+                <w:numId w:val="21"/>
+              </w:numPr>
+              <w:rPr>
+                <w:rFonts w:ascii="Arial" w:hAnsi="Arial" w:cs="Arial"/>
+              </w:rPr>
+            </w:pPr>
+            <w:r>
+              <w:rPr>
+                <w:rFonts w:ascii="Arial" w:hAnsi="Arial" w:cs="Arial"/>
+              </w:rPr>
+              <w:t xml:space="preserve">Quando creo un gruppo, gli altri utenti che erano stati aggiunti in quel gruppo dovrebbero vedere già il gruppo che è stato creato invece di fare </w:t>
+            </w:r>
+            <w:proofErr w:type="spellStart"/>
+            <w:r>
+              <w:rPr>
+                <w:rFonts w:ascii="Arial" w:hAnsi="Arial" w:cs="Arial"/>
+              </w:rPr>
+              <w:t>refresh</w:t>
+            </w:r>
+            <w:proofErr w:type="spellEnd"/>
+            <w:r>
+              <w:rPr>
+                <w:rFonts w:ascii="Arial" w:hAnsi="Arial" w:cs="Arial"/>
+              </w:rPr>
+              <w:t xml:space="preserve"> sulla pagina.</w:t>
+            </w:r>
+          </w:p>
+          <w:p>
+            <w:pPr>
               <w:rPr>
                 <w:rFonts w:ascii="Arial" w:hAnsi="Arial" w:cs="Arial"/>
               </w:rPr>
@@ -293,19 +357,70 @@
             <w:pPr>
               <w:rPr>
                 <w:rFonts w:ascii="Arial" w:hAnsi="Arial" w:cs="Arial"/>
+                <w:u w:val="single"/>
               </w:rPr>
             </w:pPr>
             <w:r>
               <w:rPr>
                 <w:rFonts w:ascii="Arial" w:hAnsi="Arial" w:cs="Arial"/>
               </w:rPr>
-              <w:t xml:space="preserve">Soluzione: </w:t>
+              <w:t xml:space="preserve">Nel metodo </w:t>
             </w:r>
+            <w:proofErr w:type="spellStart"/>
             <w:r>
               <w:rPr>
                 <w:rFonts w:ascii="Arial" w:hAnsi="Arial" w:cs="Arial"/>
               </w:rPr>
-              <w:t>Nel loop ho creato il costante del nome del gruppo per i listener.</w:t>
+              <w:t>showChannels</w:t>
+            </w:r>
+            <w:proofErr w:type="spellEnd"/>
+            <w:r>
+              <w:rPr>
+                <w:rFonts w:ascii="Arial" w:hAnsi="Arial" w:cs="Arial"/>
+              </w:rPr>
+              <w:t xml:space="preserve">() il </w:t>
+            </w:r>
+            <w:proofErr w:type="spellStart"/>
+            <w:r>
+              <w:rPr>
+                <w:rFonts w:ascii="Arial" w:hAnsi="Arial" w:cs="Arial"/>
+              </w:rPr>
+              <w:t>listener</w:t>
+            </w:r>
+            <w:proofErr w:type="spellEnd"/>
+            <w:r>
+              <w:rPr>
+                <w:rFonts w:ascii="Arial" w:hAnsi="Arial" w:cs="Arial"/>
+              </w:rPr>
+              <w:t xml:space="preserve"> per mostrare i messaggi devono essere utilizzati con “.on(“</w:t>
+            </w:r>
+            <w:proofErr w:type="spellStart"/>
+            <w:r>
+              <w:rPr>
+                <w:rFonts w:ascii="Arial" w:hAnsi="Arial" w:cs="Arial"/>
+              </w:rPr>
+              <w:t>child_added</w:t>
+            </w:r>
+            <w:proofErr w:type="spellEnd"/>
+            <w:r>
+              <w:rPr>
+                <w:rFonts w:ascii="Arial" w:hAnsi="Arial" w:cs="Arial"/>
+              </w:rPr>
+              <w:t xml:space="preserve">”,…”) che viene aggiunto solo il canale appena creato e al suo interno c’è il </w:t>
+            </w:r>
+            <w:proofErr w:type="spellStart"/>
+            <w:r>
+              <w:rPr>
+                <w:rFonts w:ascii="Arial" w:hAnsi="Arial" w:cs="Arial"/>
+              </w:rPr>
+              <w:t>listener</w:t>
+            </w:r>
+            <w:proofErr w:type="spellEnd"/>
+            <w:r>
+              <w:rPr>
+                <w:rFonts w:ascii="Arial" w:hAnsi="Arial" w:cs="Arial"/>
+              </w:rPr>
+              <w:t xml:space="preserve"> per mostrare la chat del canale (il nome del canale dev’essere memorizzato nella variabile costante!) che viene creato quando viene aggiunto un nuovo canale.</w:t>
             </w:r>
           </w:p>
           <w:p>
@@ -325,53 +440,7 @@
               <w:rPr>
                 <w:rFonts w:ascii="Arial" w:hAnsi="Arial" w:cs="Arial"/>
               </w:rPr>
-              <w:t>Problema: Quando creo un gruppo, gli altri utenti che erano stati aggiunti in quel gruppo dovrebbero vedere già il gruppo che è stato creato invece di fare refresh sulla pagina.</w:t>
-            </w:r>
-          </w:p>
-          <w:p>
-            <w:pPr>
-              <w:rPr>
-                <w:rFonts w:ascii="Arial" w:hAnsi="Arial" w:cs="Arial"/>
-              </w:rPr>
-            </w:pPr>
-          </w:p>
-          <w:p>
-            <w:pPr>
-              <w:rPr>
-                <w:rFonts w:ascii="Arial" w:hAnsi="Arial" w:cs="Arial"/>
-              </w:rPr>
-            </w:pPr>
-            <w:r>
-              <w:rPr>
-                <w:rFonts w:ascii="Arial" w:hAnsi="Arial" w:cs="Arial"/>
-              </w:rPr>
-              <w:t>Soluzione: Il listener per mostrare il canale va messo “on()” e per evitare che vengono ricreate i listener per visualizzare i messaggi che è dentro</w:t>
-            </w:r>
-            <w:r>
-              <w:rPr>
-                <w:rFonts w:ascii="Arial" w:hAnsi="Arial" w:cs="Arial"/>
-              </w:rPr>
-              <w:t xml:space="preserve"> il listener per mostrare il canale, ho creato una variabile booleana, che viene utilizzata per il controllo che se sta creando il canale salta l’aggiunta del listener per i messaggi.</w:t>
-            </w:r>
-          </w:p>
-          <w:p>
-            <w:pPr>
-              <w:rPr>
-                <w:rFonts w:ascii="Arial" w:hAnsi="Arial" w:cs="Arial"/>
-              </w:rPr>
-            </w:pPr>
-          </w:p>
-          <w:p>
-            <w:pPr>
-              <w:rPr>
-                <w:rFonts w:ascii="Arial" w:hAnsi="Arial" w:cs="Arial"/>
-              </w:rPr>
-            </w:pPr>
-            <w:r>
-              <w:rPr>
-                <w:rFonts w:ascii="Arial" w:hAnsi="Arial" w:cs="Arial"/>
-              </w:rPr>
-              <w:t>Per creare il listener per i messaggi per il gruppo appena creato, è stato implementato nel metodo dove aggiunge i canali.</w:t>
+              <w:t>Questa parte è critica, verrà aggiunto nella documentazione</w:t>
             </w:r>
           </w:p>
         </w:tc>
@@ -494,7 +563,19 @@
               <w:rPr>
                 <w:rFonts w:ascii="Arial" w:hAnsi="Arial" w:cs="Arial"/>
               </w:rPr>
-              <w:t>Finire di implementare l’aggiunta e l’utilizzo dei canali. E poi lavorare sui permessi dei amministratori.</w:t>
+              <w:t xml:space="preserve">Documentazione su </w:t>
+            </w:r>
+            <w:r>
+              <w:rPr>
+                <w:rFonts w:ascii="Arial" w:hAnsi="Arial" w:cs="Arial"/>
+              </w:rPr>
+              <w:t xml:space="preserve">“chat tra utenti” e “possibilità di definire i canali” nel capitolo implementazione. </w:t>
+            </w:r>
+            <w:r>
+              <w:rPr>
+                <w:rFonts w:ascii="Arial" w:hAnsi="Arial" w:cs="Arial"/>
+              </w:rPr>
+              <w:t>E poi lavorare sui permessi dei amministratori.</w:t>
             </w:r>
           </w:p>
         </w:tc>
@@ -574,8 +655,16 @@
           <w:rPr>
             <w:rFonts w:ascii="Arial" w:hAnsi="Arial" w:cs="Arial"/>
           </w:rPr>
-          <w:t>Chat con Firebase</w:t>
+          <w:t xml:space="preserve">Chat con </w:t>
         </w:r>
+        <w:proofErr w:type="spellStart"/>
+        <w:r>
+          <w:rPr>
+            <w:rFonts w:ascii="Arial" w:hAnsi="Arial" w:cs="Arial"/>
+          </w:rPr>
+          <w:t>Firebase</w:t>
+        </w:r>
+        <w:proofErr w:type="spellEnd"/>
       </w:sdtContent>
     </w:sdt>
     <w:r>
@@ -2299,6 +2388,118 @@
     </w:lvl>
   </w:abstractNum>
   <w:abstractNum w:abstractNumId="14" w15:restartNumberingAfterBreak="0">
+    <w:nsid w:val="60DD494A"/>
+    <w:multiLevelType w:val="hybridMultilevel"/>
+    <w:tmpl w:val="044E650C"/>
+    <w:lvl w:ilvl="0" w:tplc="C3F887E0">
+      <w:numFmt w:val="bullet"/>
+      <w:lvlText w:val="-"/>
+      <w:lvlJc w:val="left"/>
+      <w:pPr>
+        <w:ind w:left="720" w:hanging="360"/>
+      </w:pPr>
+      <w:rPr>
+        <w:rFonts w:ascii="Arial" w:eastAsiaTheme="minorHAnsi" w:hAnsi="Arial" w:cs="Arial" w:hint="default"/>
+      </w:rPr>
+    </w:lvl>
+    <w:lvl w:ilvl="1" w:tplc="08100003" w:tentative="1">
+      <w:start w:val="1"/>
+      <w:numFmt w:val="bullet"/>
+      <w:lvlText w:val="o"/>
+      <w:lvlJc w:val="left"/>
+      <w:pPr>
+        <w:ind w:left="1440" w:hanging="360"/>
+      </w:pPr>
+      <w:rPr>
+        <w:rFonts w:ascii="Courier New" w:hAnsi="Courier New" w:cs="Courier New" w:hint="default"/>
+      </w:rPr>
+    </w:lvl>
+    <w:lvl w:ilvl="2" w:tplc="08100005" w:tentative="1">
+      <w:start w:val="1"/>
+      <w:numFmt w:val="bullet"/>
+      <w:lvlText w:val=""/>
+      <w:lvlJc w:val="left"/>
+      <w:pPr>
+        <w:ind w:left="2160" w:hanging="360"/>
+      </w:pPr>
+      <w:rPr>
+        <w:rFonts w:ascii="Wingdings" w:hAnsi="Wingdings" w:hint="default"/>
+      </w:rPr>
+    </w:lvl>
+    <w:lvl w:ilvl="3" w:tplc="08100001" w:tentative="1">
+      <w:start w:val="1"/>
+      <w:numFmt w:val="bullet"/>
+      <w:lvlText w:val=""/>
+      <w:lvlJc w:val="left"/>
+      <w:pPr>
+        <w:ind w:left="2880" w:hanging="360"/>
+      </w:pPr>
+      <w:rPr>
+        <w:rFonts w:ascii="Symbol" w:hAnsi="Symbol" w:hint="default"/>
+      </w:rPr>
+    </w:lvl>
+    <w:lvl w:ilvl="4" w:tplc="08100003" w:tentative="1">
+      <w:start w:val="1"/>
+      <w:numFmt w:val="bullet"/>
+      <w:lvlText w:val="o"/>
+      <w:lvlJc w:val="left"/>
+      <w:pPr>
+        <w:ind w:left="3600" w:hanging="360"/>
+      </w:pPr>
+      <w:rPr>
+        <w:rFonts w:ascii="Courier New" w:hAnsi="Courier New" w:cs="Courier New" w:hint="default"/>
+      </w:rPr>
+    </w:lvl>
+    <w:lvl w:ilvl="5" w:tplc="08100005" w:tentative="1">
+      <w:start w:val="1"/>
+      <w:numFmt w:val="bullet"/>
+      <w:lvlText w:val=""/>
+      <w:lvlJc w:val="left"/>
+      <w:pPr>
+        <w:ind w:left="4320" w:hanging="360"/>
+      </w:pPr>
+      <w:rPr>
+        <w:rFonts w:ascii="Wingdings" w:hAnsi="Wingdings" w:hint="default"/>
+      </w:rPr>
+    </w:lvl>
+    <w:lvl w:ilvl="6" w:tplc="08100001" w:tentative="1">
+      <w:start w:val="1"/>
+      <w:numFmt w:val="bullet"/>
+      <w:lvlText w:val=""/>
+      <w:lvlJc w:val="left"/>
+      <w:pPr>
+        <w:ind w:left="5040" w:hanging="360"/>
+      </w:pPr>
+      <w:rPr>
+        <w:rFonts w:ascii="Symbol" w:hAnsi="Symbol" w:hint="default"/>
+      </w:rPr>
+    </w:lvl>
+    <w:lvl w:ilvl="7" w:tplc="08100003" w:tentative="1">
+      <w:start w:val="1"/>
+      <w:numFmt w:val="bullet"/>
+      <w:lvlText w:val="o"/>
+      <w:lvlJc w:val="left"/>
+      <w:pPr>
+        <w:ind w:left="5760" w:hanging="360"/>
+      </w:pPr>
+      <w:rPr>
+        <w:rFonts w:ascii="Courier New" w:hAnsi="Courier New" w:cs="Courier New" w:hint="default"/>
+      </w:rPr>
+    </w:lvl>
+    <w:lvl w:ilvl="8" w:tplc="08100005" w:tentative="1">
+      <w:start w:val="1"/>
+      <w:numFmt w:val="bullet"/>
+      <w:lvlText w:val=""/>
+      <w:lvlJc w:val="left"/>
+      <w:pPr>
+        <w:ind w:left="6480" w:hanging="360"/>
+      </w:pPr>
+      <w:rPr>
+        <w:rFonts w:ascii="Wingdings" w:hAnsi="Wingdings" w:hint="default"/>
+      </w:rPr>
+    </w:lvl>
+  </w:abstractNum>
+  <w:abstractNum w:abstractNumId="15" w15:restartNumberingAfterBreak="0">
     <w:nsid w:val="61C87B25"/>
     <w:multiLevelType w:val="hybridMultilevel"/>
     <w:tmpl w:val="6FA21976"/>
@@ -2411,7 +2612,7 @@
       </w:rPr>
     </w:lvl>
   </w:abstractNum>
-  <w:abstractNum w:abstractNumId="15" w15:restartNumberingAfterBreak="0">
+  <w:abstractNum w:abstractNumId="16" w15:restartNumberingAfterBreak="0">
     <w:nsid w:val="621D43F7"/>
     <w:multiLevelType w:val="hybridMultilevel"/>
     <w:tmpl w:val="E1BA4850"/>
@@ -2524,7 +2725,7 @@
       </w:rPr>
     </w:lvl>
   </w:abstractNum>
-  <w:abstractNum w:abstractNumId="16" w15:restartNumberingAfterBreak="0">
+  <w:abstractNum w:abstractNumId="17" w15:restartNumberingAfterBreak="0">
     <w:nsid w:val="657763C8"/>
     <w:multiLevelType w:val="hybridMultilevel"/>
     <w:tmpl w:val="94F87C5A"/>
@@ -2637,7 +2838,7 @@
       </w:rPr>
     </w:lvl>
   </w:abstractNum>
-  <w:abstractNum w:abstractNumId="17" w15:restartNumberingAfterBreak="0">
+  <w:abstractNum w:abstractNumId="18" w15:restartNumberingAfterBreak="0">
     <w:nsid w:val="6AFC21B1"/>
     <w:multiLevelType w:val="hybridMultilevel"/>
     <w:tmpl w:val="ABCC59D8"/>
@@ -2749,7 +2950,7 @@
       </w:rPr>
     </w:lvl>
   </w:abstractNum>
-  <w:abstractNum w:abstractNumId="18" w15:restartNumberingAfterBreak="0">
+  <w:abstractNum w:abstractNumId="19" w15:restartNumberingAfterBreak="0">
     <w:nsid w:val="74DB59D8"/>
     <w:multiLevelType w:val="hybridMultilevel"/>
     <w:tmpl w:val="E334E25C"/>
@@ -2862,7 +3063,7 @@
       </w:rPr>
     </w:lvl>
   </w:abstractNum>
-  <w:abstractNum w:abstractNumId="19" w15:restartNumberingAfterBreak="0">
+  <w:abstractNum w:abstractNumId="20" w15:restartNumberingAfterBreak="0">
     <w:nsid w:val="7DC25969"/>
     <w:multiLevelType w:val="hybridMultilevel"/>
     <w:tmpl w:val="49A4B118"/>
@@ -2952,25 +3153,25 @@
     </w:lvl>
   </w:abstractNum>
   <w:num w:numId="1">
-    <w:abstractNumId w:val="14"/>
+    <w:abstractNumId w:val="15"/>
   </w:num>
   <w:num w:numId="2">
     <w:abstractNumId w:val="12"/>
   </w:num>
   <w:num w:numId="3">
-    <w:abstractNumId w:val="15"/>
+    <w:abstractNumId w:val="16"/>
   </w:num>
   <w:num w:numId="4">
     <w:abstractNumId w:val="4"/>
   </w:num>
   <w:num w:numId="5">
-    <w:abstractNumId w:val="18"/>
+    <w:abstractNumId w:val="19"/>
   </w:num>
   <w:num w:numId="6">
     <w:abstractNumId w:val="1"/>
   </w:num>
   <w:num w:numId="7">
-    <w:abstractNumId w:val="16"/>
+    <w:abstractNumId w:val="17"/>
   </w:num>
   <w:num w:numId="8">
     <w:abstractNumId w:val="8"/>
@@ -3000,16 +3201,19 @@
     <w:abstractNumId w:val="11"/>
   </w:num>
   <w:num w:numId="17">
-    <w:abstractNumId w:val="19"/>
+    <w:abstractNumId w:val="20"/>
   </w:num>
   <w:num w:numId="18">
     <w:abstractNumId w:val="9"/>
   </w:num>
   <w:num w:numId="19">
-    <w:abstractNumId w:val="17"/>
+    <w:abstractNumId w:val="18"/>
   </w:num>
   <w:num w:numId="20">
     <w:abstractNumId w:val="2"/>
+  </w:num>
+  <w:num w:numId="21">
+    <w:abstractNumId w:val="14"/>
   </w:num>
 </w:numbering>
 </file>
@@ -3137,6 +3341,7 @@
     <w:lsdException w:name="HTML Sample" w:semiHidden="1" w:unhideWhenUsed="1"/>
     <w:lsdException w:name="HTML Typewriter" w:semiHidden="1" w:unhideWhenUsed="1"/>
     <w:lsdException w:name="HTML Variable" w:semiHidden="1" w:unhideWhenUsed="1"/>
+    <w:lsdException w:name="Normal Table" w:semiHidden="1" w:unhideWhenUsed="1"/>
     <w:lsdException w:name="annotation subject" w:semiHidden="1" w:unhideWhenUsed="1"/>
     <w:lsdException w:name="No List" w:semiHidden="1" w:unhideWhenUsed="1"/>
     <w:lsdException w:name="Outline List 1" w:semiHidden="1" w:unhideWhenUsed="1"/>
@@ -3183,8 +3388,10 @@
     <w:lsdException w:name="Table Subtle 2" w:semiHidden="1" w:unhideWhenUsed="1"/>
     <w:lsdException w:name="Table Web 1" w:semiHidden="1" w:unhideWhenUsed="1"/>
     <w:lsdException w:name="Table Web 2" w:semiHidden="1" w:unhideWhenUsed="1"/>
+    <w:lsdException w:name="Table Web 3" w:semiHidden="1" w:unhideWhenUsed="1"/>
     <w:lsdException w:name="Balloon Text" w:semiHidden="1" w:unhideWhenUsed="1"/>
     <w:lsdException w:name="Table Grid" w:uiPriority="59"/>
+    <w:lsdException w:name="Table Theme" w:semiHidden="1" w:unhideWhenUsed="1"/>
     <w:lsdException w:name="Placeholder Text" w:semiHidden="1"/>
     <w:lsdException w:name="No Spacing" w:uiPriority="1" w:qFormat="1"/>
     <w:lsdException w:name="Light Shading" w:uiPriority="60"/>
@@ -3929,6 +4136,13 @@
     <w:pitch w:val="variable"/>
     <w:sig w:usb0="00000000" w:usb1="10000000" w:usb2="00000000" w:usb3="00000000" w:csb0="80000000" w:csb1="00000000"/>
   </w:font>
+  <w:font w:name="Arial">
+    <w:panose1 w:val="020B0604020202020204"/>
+    <w:charset w:val="00"/>
+    <w:family w:val="swiss"/>
+    <w:pitch w:val="variable"/>
+    <w:sig w:usb0="E0002EFF" w:usb1="C000785B" w:usb2="00000009" w:usb3="00000000" w:csb0="000001FF" w:csb1="00000000"/>
+  </w:font>
   <w:font w:name="Tahoma">
     <w:panose1 w:val="020B0604030504040204"/>
     <w:charset w:val="00"/>
@@ -3942,13 +4156,6 @@
     <w:family w:val="roman"/>
     <w:pitch w:val="variable"/>
     <w:sig w:usb0="E00006FF" w:usb1="420024FF" w:usb2="02000000" w:usb3="00000000" w:csb0="0000019F" w:csb1="00000000"/>
-  </w:font>
-  <w:font w:name="Arial">
-    <w:panose1 w:val="020B0604020202020204"/>
-    <w:charset w:val="00"/>
-    <w:family w:val="swiss"/>
-    <w:pitch w:val="variable"/>
-    <w:sig w:usb0="E0002EFF" w:usb1="C000785B" w:usb2="00000009" w:usb3="00000000" w:csb0="000001FF" w:csb1="00000000"/>
   </w:font>
   <w:font w:name="Calibri Light">
     <w:panose1 w:val="020F0302020204030204"/>
@@ -4059,6 +4266,7 @@
     <w:rsid w:val="00923218"/>
     <w:rsid w:val="00925A3A"/>
     <w:rsid w:val="0095694A"/>
+    <w:rsid w:val="009675CC"/>
     <w:rsid w:val="00997E7D"/>
     <w:rsid w:val="009C1983"/>
     <w:rsid w:val="009D5B0A"/>
@@ -4253,6 +4461,7 @@
     <w:lsdException w:name="HTML Sample" w:semiHidden="1" w:unhideWhenUsed="1"/>
     <w:lsdException w:name="HTML Typewriter" w:semiHidden="1" w:unhideWhenUsed="1"/>
     <w:lsdException w:name="HTML Variable" w:semiHidden="1" w:unhideWhenUsed="1"/>
+    <w:lsdException w:name="Normal Table" w:semiHidden="1" w:unhideWhenUsed="1"/>
     <w:lsdException w:name="annotation subject" w:semiHidden="1" w:unhideWhenUsed="1"/>
     <w:lsdException w:name="No List" w:semiHidden="1" w:unhideWhenUsed="1"/>
     <w:lsdException w:name="Outline List 1" w:semiHidden="1" w:unhideWhenUsed="1"/>
@@ -4299,8 +4508,10 @@
     <w:lsdException w:name="Table Subtle 2" w:semiHidden="1" w:unhideWhenUsed="1"/>
     <w:lsdException w:name="Table Web 1" w:semiHidden="1" w:unhideWhenUsed="1"/>
     <w:lsdException w:name="Table Web 2" w:semiHidden="1" w:unhideWhenUsed="1"/>
+    <w:lsdException w:name="Table Web 3" w:semiHidden="1" w:unhideWhenUsed="1"/>
     <w:lsdException w:name="Balloon Text" w:semiHidden="1" w:unhideWhenUsed="1"/>
     <w:lsdException w:name="Table Grid" w:uiPriority="59"/>
+    <w:lsdException w:name="Table Theme" w:semiHidden="1" w:unhideWhenUsed="1"/>
     <w:lsdException w:name="Placeholder Text" w:semiHidden="1"/>
     <w:lsdException w:name="No Spacing" w:uiPriority="1" w:qFormat="1"/>
     <w:lsdException w:name="Light Shading" w:uiPriority="60"/>

--- a/Diario/2021_11_13.docx
+++ b/Diario/2021_11_13.docx
@@ -114,13 +114,7 @@
               <w:rPr>
                 <w:rFonts w:ascii="Arial" w:hAnsi="Arial" w:cs="Arial"/>
               </w:rPr>
-              <w:t>2</w:t>
-            </w:r>
-            <w:r>
-              <w:rPr>
-                <w:rFonts w:ascii="Arial" w:hAnsi="Arial" w:cs="Arial"/>
-              </w:rPr>
-              <w:t>3</w:t>
+              <w:t>13</w:t>
             </w:r>
             <w:r>
               <w:rPr>
@@ -297,21 +291,7 @@
               <w:rPr>
                 <w:rFonts w:ascii="Arial" w:hAnsi="Arial" w:cs="Arial"/>
               </w:rPr>
-              <w:t xml:space="preserve">Non riesce a visualizzare correttamente i messaggi inviati, anche se nel </w:t>
-            </w:r>
-            <w:proofErr w:type="spellStart"/>
-            <w:r>
-              <w:rPr>
-                <w:rFonts w:ascii="Arial" w:hAnsi="Arial" w:cs="Arial"/>
-              </w:rPr>
-              <w:t>json</w:t>
-            </w:r>
-            <w:proofErr w:type="spellEnd"/>
-            <w:r>
-              <w:rPr>
-                <w:rFonts w:ascii="Arial" w:hAnsi="Arial" w:cs="Arial"/>
-              </w:rPr>
-              <w:t xml:space="preserve"> è messo correttamente.</w:t>
+              <w:t>Non riesce a visualizzare correttamente i messaggi inviati, anche se nel json è messo correttamente.</w:t>
             </w:r>
           </w:p>
           <w:p>
@@ -329,21 +309,7 @@
               <w:rPr>
                 <w:rFonts w:ascii="Arial" w:hAnsi="Arial" w:cs="Arial"/>
               </w:rPr>
-              <w:t xml:space="preserve">Quando creo un gruppo, gli altri utenti che erano stati aggiunti in quel gruppo dovrebbero vedere già il gruppo che è stato creato invece di fare </w:t>
-            </w:r>
-            <w:proofErr w:type="spellStart"/>
-            <w:r>
-              <w:rPr>
-                <w:rFonts w:ascii="Arial" w:hAnsi="Arial" w:cs="Arial"/>
-              </w:rPr>
-              <w:t>refresh</w:t>
-            </w:r>
-            <w:proofErr w:type="spellEnd"/>
-            <w:r>
-              <w:rPr>
-                <w:rFonts w:ascii="Arial" w:hAnsi="Arial" w:cs="Arial"/>
-              </w:rPr>
-              <w:t xml:space="preserve"> sulla pagina.</w:t>
+              <w:t>Quando creo un gruppo, gli altri utenti che erano stati aggiunti in quel gruppo dovrebbero vedere già il gruppo che è stato creato invece di fare refresh sulla pagina.</w:t>
             </w:r>
           </w:p>
           <w:p>
@@ -364,63 +330,7 @@
               <w:rPr>
                 <w:rFonts w:ascii="Arial" w:hAnsi="Arial" w:cs="Arial"/>
               </w:rPr>
-              <w:t xml:space="preserve">Nel metodo </w:t>
-            </w:r>
-            <w:proofErr w:type="spellStart"/>
-            <w:r>
-              <w:rPr>
-                <w:rFonts w:ascii="Arial" w:hAnsi="Arial" w:cs="Arial"/>
-              </w:rPr>
-              <w:t>showChannels</w:t>
-            </w:r>
-            <w:proofErr w:type="spellEnd"/>
-            <w:r>
-              <w:rPr>
-                <w:rFonts w:ascii="Arial" w:hAnsi="Arial" w:cs="Arial"/>
-              </w:rPr>
-              <w:t xml:space="preserve">() il </w:t>
-            </w:r>
-            <w:proofErr w:type="spellStart"/>
-            <w:r>
-              <w:rPr>
-                <w:rFonts w:ascii="Arial" w:hAnsi="Arial" w:cs="Arial"/>
-              </w:rPr>
-              <w:t>listener</w:t>
-            </w:r>
-            <w:proofErr w:type="spellEnd"/>
-            <w:r>
-              <w:rPr>
-                <w:rFonts w:ascii="Arial" w:hAnsi="Arial" w:cs="Arial"/>
-              </w:rPr>
-              <w:t xml:space="preserve"> per mostrare i messaggi devono essere utilizzati con “.on(“</w:t>
-            </w:r>
-            <w:proofErr w:type="spellStart"/>
-            <w:r>
-              <w:rPr>
-                <w:rFonts w:ascii="Arial" w:hAnsi="Arial" w:cs="Arial"/>
-              </w:rPr>
-              <w:t>child_added</w:t>
-            </w:r>
-            <w:proofErr w:type="spellEnd"/>
-            <w:r>
-              <w:rPr>
-                <w:rFonts w:ascii="Arial" w:hAnsi="Arial" w:cs="Arial"/>
-              </w:rPr>
-              <w:t xml:space="preserve">”,…”) che viene aggiunto solo il canale appena creato e al suo interno c’è il </w:t>
-            </w:r>
-            <w:proofErr w:type="spellStart"/>
-            <w:r>
-              <w:rPr>
-                <w:rFonts w:ascii="Arial" w:hAnsi="Arial" w:cs="Arial"/>
-              </w:rPr>
-              <w:t>listener</w:t>
-            </w:r>
-            <w:proofErr w:type="spellEnd"/>
-            <w:r>
-              <w:rPr>
-                <w:rFonts w:ascii="Arial" w:hAnsi="Arial" w:cs="Arial"/>
-              </w:rPr>
-              <w:t xml:space="preserve"> per mostrare la chat del canale (il nome del canale dev’essere memorizzato nella variabile costante!) che viene creato quando viene aggiunto un nuovo canale.</w:t>
+              <w:t>Nel metodo showChannels() il listener per mostrare i messaggi devono essere utilizzati con “.on(“child_added”,…”) che viene aggiunto solo il canale appena creato e al suo interno c’è il listener per mostrare la chat del canale (il nome del canale dev’essere memorizzato nella variabile costante!) che viene creato quando viene aggiunto un nuovo canale.</w:t>
             </w:r>
           </w:p>
           <w:p>
@@ -655,16 +565,8 @@
           <w:rPr>
             <w:rFonts w:ascii="Arial" w:hAnsi="Arial" w:cs="Arial"/>
           </w:rPr>
-          <w:t xml:space="preserve">Chat con </w:t>
+          <w:t>Chat con Firebase</w:t>
         </w:r>
-        <w:proofErr w:type="spellStart"/>
-        <w:r>
-          <w:rPr>
-            <w:rFonts w:ascii="Arial" w:hAnsi="Arial" w:cs="Arial"/>
-          </w:rPr>
-          <w:t>Firebase</w:t>
-        </w:r>
-        <w:proofErr w:type="spellEnd"/>
       </w:sdtContent>
     </w:sdt>
     <w:r>
@@ -4296,6 +4198,7 @@
     <w:rsid w:val="00D45718"/>
     <w:rsid w:val="00D6666A"/>
     <w:rsid w:val="00D81F90"/>
+    <w:rsid w:val="00D90884"/>
     <w:rsid w:val="00DC2C8F"/>
     <w:rsid w:val="00DD4DB7"/>
     <w:rsid w:val="00DE6AA0"/>
